--- a/Z1431_BystrovMD_CR1.docx
+++ b/Z1431_BystrovMD_CR1.docx
@@ -607,8 +607,6 @@
               </w:rPr>
               <w:t>Графический метод решения задач линейного программирования</w:t>
             </w:r>
-            <w:bookmarkStart w:id="1" w:name="_GoBack"/>
-            <w:bookmarkEnd w:id="1"/>
           </w:p>
           <w:p/>
         </w:tc>
@@ -1289,7 +1287,7 @@
         <w:br w:type="page"/>
       </w:r>
     </w:p>
-    <w:bookmarkStart w:id="2" w:name="_Toc187684988" w:displacedByCustomXml="next"/>
+    <w:bookmarkStart w:id="1" w:name="_Toc187684988" w:displacedByCustomXml="next"/>
     <w:sdt>
       <w:sdtPr>
         <w:rPr>
@@ -1313,7 +1311,7 @@
           <w:r>
             <w:t>Оглавление</w:t>
           </w:r>
-          <w:bookmarkEnd w:id="2"/>
+          <w:bookmarkEnd w:id="1"/>
         </w:p>
         <w:p>
           <w:pPr>
@@ -1788,81 +1786,273 @@
       <w:pPr>
         <w:pStyle w:val="1"/>
       </w:pPr>
-      <w:bookmarkStart w:id="3" w:name="_Toc187684989"/>
+      <w:bookmarkStart w:id="2" w:name="_Toc187684989"/>
       <w:r>
         <w:lastRenderedPageBreak/>
         <w:t>Задание</w:t>
       </w:r>
-      <w:bookmarkEnd w:id="3"/>
-    </w:p>
+      <w:bookmarkEnd w:id="2"/>
+    </w:p>
+    <w:p>
+      <w:pPr>
+        <w:ind w:firstLine="709"/>
+        <w:jc w:val="both"/>
+        <w:rPr>
+          <w:bCs/>
+          <w:sz w:val="28"/>
+          <w:szCs w:val="28"/>
+        </w:rPr>
+      </w:pPr>
+      <w:r>
+        <w:rPr>
+          <w:bCs/>
+          <w:sz w:val="28"/>
+          <w:szCs w:val="28"/>
+        </w:rPr>
+        <w:t xml:space="preserve">Графическим методом </w:t>
+      </w:r>
+      <w:r>
+        <w:rPr>
+          <w:bCs/>
+          <w:sz w:val="28"/>
+          <w:szCs w:val="28"/>
+        </w:rPr>
+        <w:t>решить</w:t>
+      </w:r>
+      <w:r>
+        <w:rPr>
+          <w:bCs/>
+          <w:sz w:val="28"/>
+          <w:szCs w:val="28"/>
+        </w:rPr>
+        <w:t xml:space="preserve"> </w:t>
+      </w:r>
+      <w:r>
+        <w:rPr>
+          <w:bCs/>
+          <w:sz w:val="28"/>
+          <w:szCs w:val="28"/>
+        </w:rPr>
+        <w:t>стандартную</w:t>
+      </w:r>
+      <w:r>
+        <w:rPr>
+          <w:bCs/>
+          <w:sz w:val="28"/>
+          <w:szCs w:val="28"/>
+        </w:rPr>
+        <w:t xml:space="preserve"> </w:t>
+      </w:r>
+      <w:r>
+        <w:rPr>
+          <w:bCs/>
+          <w:sz w:val="28"/>
+          <w:szCs w:val="28"/>
+        </w:rPr>
+        <w:t>задачу</w:t>
+      </w:r>
+      <w:r>
+        <w:rPr>
+          <w:bCs/>
+          <w:sz w:val="28"/>
+          <w:szCs w:val="28"/>
+        </w:rPr>
+        <w:t xml:space="preserve"> линейного программирования</w:t>
+      </w:r>
+      <w:r>
+        <w:rPr>
+          <w:bCs/>
+          <w:sz w:val="28"/>
+          <w:szCs w:val="28"/>
+        </w:rPr>
+        <w:t>.</w:t>
+      </w:r>
+    </w:p>
+    <w:tbl>
+      <w:tblPr>
+        <w:tblW w:w="4086" w:type="dxa"/>
+        <w:jc w:val="center"/>
+        <w:tblLook w:val="04A0" w:firstRow="1" w:lastRow="0" w:firstColumn="1" w:lastColumn="0" w:noHBand="0" w:noVBand="1"/>
+      </w:tblPr>
+      <w:tblGrid>
+        <w:gridCol w:w="960"/>
+        <w:gridCol w:w="3126"/>
+      </w:tblGrid>
+      <w:tr>
+        <w:trPr>
+          <w:trHeight w:val="300"/>
+          <w:tblHeader/>
+          <w:jc w:val="center"/>
+        </w:trPr>
+        <w:tc>
+          <w:tcPr>
+            <w:tcW w:w="960" w:type="dxa"/>
+            <w:tcBorders>
+              <w:top w:val="single" w:sz="4" w:space="0" w:color="auto"/>
+              <w:left w:val="single" w:sz="4" w:space="0" w:color="auto"/>
+              <w:bottom w:val="single" w:sz="4" w:space="0" w:color="auto"/>
+              <w:right w:val="single" w:sz="4" w:space="0" w:color="auto"/>
+            </w:tcBorders>
+            <w:shd w:val="clear" w:color="auto" w:fill="auto"/>
+            <w:noWrap/>
+            <w:vAlign w:val="center"/>
+          </w:tcPr>
+          <w:p>
+            <w:pPr>
+              <w:jc w:val="center"/>
+              <w:rPr>
+                <w:color w:val="000000"/>
+              </w:rPr>
+            </w:pPr>
+            <w:r>
+              <w:rPr>
+                <w:color w:val="000000"/>
+              </w:rPr>
+              <w:t>№</w:t>
+            </w:r>
+          </w:p>
+        </w:tc>
+        <w:tc>
+          <w:tcPr>
+            <w:tcW w:w="3126" w:type="dxa"/>
+            <w:tcBorders>
+              <w:top w:val="single" w:sz="4" w:space="0" w:color="auto"/>
+              <w:left w:val="nil"/>
+              <w:bottom w:val="single" w:sz="4" w:space="0" w:color="auto"/>
+              <w:right w:val="single" w:sz="4" w:space="0" w:color="auto"/>
+            </w:tcBorders>
+            <w:shd w:val="clear" w:color="000000" w:fill="FFFFFF"/>
+            <w:vAlign w:val="center"/>
+          </w:tcPr>
+          <w:p>
+            <w:pPr>
+              <w:jc w:val="center"/>
+              <w:rPr>
+                <w:color w:val="000000"/>
+              </w:rPr>
+            </w:pPr>
+            <w:r>
+              <w:rPr>
+                <w:color w:val="000000"/>
+              </w:rPr>
+              <w:t>Задание</w:t>
+            </w:r>
+          </w:p>
+        </w:tc>
+      </w:tr>
+      <w:tr>
+        <w:trPr>
+          <w:trHeight w:val="300"/>
+          <w:jc w:val="center"/>
+        </w:trPr>
+        <w:tc>
+          <w:tcPr>
+            <w:tcW w:w="960" w:type="dxa"/>
+            <w:tcBorders>
+              <w:top w:val="nil"/>
+              <w:left w:val="single" w:sz="4" w:space="0" w:color="auto"/>
+              <w:bottom w:val="single" w:sz="4" w:space="0" w:color="auto"/>
+              <w:right w:val="single" w:sz="4" w:space="0" w:color="auto"/>
+            </w:tcBorders>
+            <w:shd w:val="clear" w:color="auto" w:fill="auto"/>
+            <w:noWrap/>
+            <w:vAlign w:val="center"/>
+            <w:hideMark/>
+          </w:tcPr>
+          <w:p>
+            <w:pPr>
+              <w:rPr>
+                <w:color w:val="000000"/>
+              </w:rPr>
+            </w:pPr>
+            <w:bookmarkStart w:id="3" w:name="_GoBack"/>
+            <w:bookmarkEnd w:id="3"/>
+            <w:r>
+              <w:rPr>
+                <w:color w:val="000000"/>
+              </w:rPr>
+              <w:t>4</w:t>
+            </w:r>
+          </w:p>
+        </w:tc>
+        <w:tc>
+          <w:tcPr>
+            <w:tcW w:w="3126" w:type="dxa"/>
+            <w:tcBorders>
+              <w:top w:val="nil"/>
+              <w:left w:val="nil"/>
+              <w:bottom w:val="single" w:sz="4" w:space="0" w:color="auto"/>
+              <w:right w:val="single" w:sz="4" w:space="0" w:color="auto"/>
+            </w:tcBorders>
+            <w:shd w:val="clear" w:color="000000" w:fill="FFFFFF"/>
+            <w:vAlign w:val="center"/>
+            <w:hideMark/>
+          </w:tcPr>
+          <w:p>
+            <w:pPr>
+              <w:rPr>
+                <w:color w:val="000000"/>
+              </w:rPr>
+            </w:pPr>
+            <w:r>
+              <w:rPr>
+                <w:noProof/>
+              </w:rPr>
+              <w:drawing>
+                <wp:inline distT="0" distB="0" distL="0" distR="0" wp14:anchorId="41FDFC73" wp14:editId="47CA8F2F">
+                  <wp:extent cx="1628775" cy="1504950"/>
+                  <wp:effectExtent l="0" t="0" r="9525" b="0"/>
+                  <wp:docPr id="7" name="Рисунок 7"/>
+                  <wp:cNvGraphicFramePr>
+                    <a:graphicFrameLocks xmlns:a="http://schemas.openxmlformats.org/drawingml/2006/main" noChangeAspect="1"/>
+                  </wp:cNvGraphicFramePr>
+                  <a:graphic xmlns:a="http://schemas.openxmlformats.org/drawingml/2006/main">
+                    <a:graphicData uri="http://schemas.openxmlformats.org/drawingml/2006/picture">
+                      <pic:pic xmlns:pic="http://schemas.openxmlformats.org/drawingml/2006/picture">
+                        <pic:nvPicPr>
+                          <pic:cNvPr id="0" name=""/>
+                          <pic:cNvPicPr/>
+                        </pic:nvPicPr>
+                        <pic:blipFill>
+                          <a:blip r:embed="rId8"/>
+                          <a:stretch>
+                            <a:fillRect/>
+                          </a:stretch>
+                        </pic:blipFill>
+                        <pic:spPr>
+                          <a:xfrm>
+                            <a:off x="0" y="0"/>
+                            <a:ext cx="1628775" cy="1504950"/>
+                          </a:xfrm>
+                          <a:prstGeom prst="rect">
+                            <a:avLst/>
+                          </a:prstGeom>
+                        </pic:spPr>
+                      </pic:pic>
+                    </a:graphicData>
+                  </a:graphic>
+                </wp:inline>
+              </w:drawing>
+            </w:r>
+          </w:p>
+        </w:tc>
+      </w:tr>
+    </w:tbl>
     <w:p>
       <w:pPr>
         <w:pStyle w:val="12"/>
         <w:jc w:val="center"/>
       </w:pPr>
-      <w:r>
-        <w:t>Задание</w:t>
-      </w:r>
     </w:p>
     <w:p>
       <w:pPr>
         <w:spacing w:line="360" w:lineRule="auto"/>
         <w:ind w:firstLine="709"/>
         <w:jc w:val="both"/>
-      </w:pPr>
-      <w:r>
-        <w:t>На рисунке показана транспортная сеть, состоящая из пяти городов (расстояния между городами (в км) приведены возле соответствующих дуг сети). Необходимо найти кратчайшие расстояния от города 1 (узел 1) до всех остальных четырех городов двумя методами (Дейкстры и Флойда).</w:t>
-      </w:r>
-    </w:p>
-    <w:p>
-      <w:pPr>
-        <w:spacing w:line="360" w:lineRule="auto"/>
-        <w:ind w:firstLine="709"/>
-        <w:jc w:val="both"/>
         <w:rPr>
           <w:sz w:val="28"/>
         </w:rPr>
       </w:pPr>
-      <w:r>
-        <w:rPr>
-          <w:noProof/>
-        </w:rPr>
-        <w:drawing>
-          <wp:inline distT="0" distB="0" distL="0" distR="0" wp14:anchorId="01ABFB99" wp14:editId="3DDFC6D8">
-            <wp:extent cx="4848225" cy="2466975"/>
-            <wp:effectExtent l="0" t="0" r="9525" b="9525"/>
-            <wp:docPr id="50" name="Рисунок 50"/>
-            <wp:cNvGraphicFramePr>
-              <a:graphicFrameLocks xmlns:a="http://schemas.openxmlformats.org/drawingml/2006/main" noChangeAspect="1"/>
-            </wp:cNvGraphicFramePr>
-            <a:graphic xmlns:a="http://schemas.openxmlformats.org/drawingml/2006/main">
-              <a:graphicData uri="http://schemas.openxmlformats.org/drawingml/2006/picture">
-                <pic:pic xmlns:pic="http://schemas.openxmlformats.org/drawingml/2006/picture">
-                  <pic:nvPicPr>
-                    <pic:cNvPr id="1" name=""/>
-                    <pic:cNvPicPr/>
-                  </pic:nvPicPr>
-                  <pic:blipFill>
-                    <a:blip r:embed="rId8"/>
-                    <a:stretch>
-                      <a:fillRect/>
-                    </a:stretch>
-                  </pic:blipFill>
-                  <pic:spPr>
-                    <a:xfrm>
-                      <a:off x="0" y="0"/>
-                      <a:ext cx="4848225" cy="2466975"/>
-                    </a:xfrm>
-                    <a:prstGeom prst="rect">
-                      <a:avLst/>
-                    </a:prstGeom>
-                  </pic:spPr>
-                </pic:pic>
-              </a:graphicData>
-            </a:graphic>
-          </wp:inline>
-        </w:drawing>
-      </w:r>
       <w:r>
         <w:br w:type="page"/>
       </w:r>
@@ -9024,18 +9214,26 @@
           <w:color w:val="000000"/>
           <w:sz w:val="21"/>
           <w:szCs w:val="21"/>
-          <w:lang w:val="en-US"/>
-        </w:rPr>
-      </w:pPr>
-      <w:r>
-        <w:rPr>
-          <w:rFonts w:ascii="Consolas" w:hAnsi="Consolas"/>
-          <w:color w:val="000000"/>
-          <w:sz w:val="21"/>
-          <w:szCs w:val="21"/>
-          <w:lang w:val="en-US"/>
-        </w:rPr>
-        <w:t>print(</w:t>
+        </w:rPr>
+      </w:pPr>
+      <w:r>
+        <w:rPr>
+          <w:rFonts w:ascii="Consolas" w:hAnsi="Consolas"/>
+          <w:color w:val="000000"/>
+          <w:sz w:val="21"/>
+          <w:szCs w:val="21"/>
+          <w:lang w:val="en-US"/>
+        </w:rPr>
+        <w:t>print</w:t>
+      </w:r>
+      <w:r>
+        <w:rPr>
+          <w:rFonts w:ascii="Consolas" w:hAnsi="Consolas"/>
+          <w:color w:val="000000"/>
+          <w:sz w:val="21"/>
+          <w:szCs w:val="21"/>
+        </w:rPr>
+        <w:t>(</w:t>
       </w:r>
       <w:r>
         <w:rPr>
@@ -9043,7 +9241,6 @@
           <w:color w:val="A31515"/>
           <w:sz w:val="21"/>
           <w:szCs w:val="21"/>
-          <w:lang w:val="en-US"/>
         </w:rPr>
         <w:t>"</w:t>
       </w:r>
@@ -9062,7 +9259,6 @@
           <w:color w:val="A31515"/>
           <w:sz w:val="21"/>
           <w:szCs w:val="21"/>
-          <w:lang w:val="en-US"/>
         </w:rPr>
         <w:t xml:space="preserve"> </w:t>
       </w:r>
@@ -9081,7 +9277,6 @@
           <w:color w:val="A31515"/>
           <w:sz w:val="21"/>
           <w:szCs w:val="21"/>
-          <w:lang w:val="en-US"/>
         </w:rPr>
         <w:t xml:space="preserve"> </w:t>
       </w:r>
@@ -9100,7 +9295,6 @@
           <w:color w:val="A31515"/>
           <w:sz w:val="21"/>
           <w:szCs w:val="21"/>
-          <w:lang w:val="en-US"/>
         </w:rPr>
         <w:t xml:space="preserve"> 1:"</w:t>
       </w:r>
@@ -9110,7 +9304,6 @@
           <w:color w:val="000000"/>
           <w:sz w:val="21"/>
           <w:szCs w:val="21"/>
-          <w:lang w:val="en-US"/>
         </w:rPr>
         <w:t>)</w:t>
       </w:r>
@@ -9120,7 +9313,6 @@
           <w:color w:val="CD3131"/>
           <w:sz w:val="21"/>
           <w:szCs w:val="21"/>
-          <w:lang w:val="en-US"/>
         </w:rPr>
         <w:t>;</w:t>
       </w:r>
@@ -9134,7 +9326,6 @@
           <w:color w:val="000000"/>
           <w:sz w:val="21"/>
           <w:szCs w:val="21"/>
-          <w:lang w:val="en-US"/>
         </w:rPr>
       </w:pPr>
     </w:p>
@@ -13365,7 +13556,7 @@
 </file>
 
 <file path=customXml/itemProps1.xml><?xml version="1.0" encoding="utf-8"?>
-<ds:datastoreItem xmlns:ds="http://schemas.openxmlformats.org/officeDocument/2006/customXml" ds:itemID="{04DAC457-565E-48D7-ADD8-28A9BA5DFD8A}">
+<ds:datastoreItem xmlns:ds="http://schemas.openxmlformats.org/officeDocument/2006/customXml" ds:itemID="{6F26A7E9-4BBA-4D91-ADE4-10B03A114733}">
   <ds:schemaRefs>
     <ds:schemaRef ds:uri="http://schemas.openxmlformats.org/officeDocument/2006/bibliography"/>
   </ds:schemaRefs>
